--- a/public/template_KH.docx
+++ b/public/template_KH.docx
@@ -163,15 +163,8 @@
         </w:rPr>
         <w:t>{child}</w:t>
       </w:r>
-      <w:r>
-        <w:rPr>
-          <w:b/>
-          <w:color w:val="FF0000"/>
-          <w:sz w:val="26"/>
-          <w:szCs w:val="26"/>
-        </w:rPr>
-        <w:t>(Soju)</w:t>
-      </w:r>
+      <w:bookmarkStart w:id="0" w:name="_GoBack"/>
+      <w:bookmarkEnd w:id="0"/>
     </w:p>
     <w:p>
       <w:pPr>
@@ -448,8 +441,6 @@
         </w:rPr>
         <w:t xml:space="preserve">     </w:t>
       </w:r>
-      <w:bookmarkStart w:id="0" w:name="_GoBack"/>
-      <w:bookmarkEnd w:id="0"/>
       <w:r>
         <w:t xml:space="preserve">  </w:t>
       </w:r>
